--- a/CV/Poddaturi, Dinesh - CV.docx
+++ b/CV/Poddaturi, Dinesh - CV.docx
@@ -339,16 +339,7 @@
           <w:sz w:val="24"/>
           <w:szCs w:val="24"/>
         </w:rPr>
-        <w:t>Environmental Economics</w:t>
-      </w:r>
-      <w:r>
-        <w:rPr>
-          <w:rFonts w:cstheme="minorHAnsi"/>
-          <w:b w:val="0"/>
-          <w:sz w:val="24"/>
-          <w:szCs w:val="24"/>
-        </w:rPr>
-        <w:t xml:space="preserve">, </w:t>
+        <w:t xml:space="preserve">Environmental Economics, </w:t>
       </w:r>
       <w:r>
         <w:rPr>
@@ -1878,7 +1869,25 @@
           <w:sz w:val="24"/>
           <w:szCs w:val="24"/>
         </w:rPr>
-        <w:t>Iowa Beef Center, ISU, Ames, IA</w:t>
+        <w:t>Iowa Beef Center, I</w:t>
+      </w:r>
+      <w:r>
+        <w:rPr>
+          <w:rFonts w:cstheme="minorHAnsi"/>
+          <w:b/>
+          <w:sz w:val="24"/>
+          <w:szCs w:val="24"/>
+        </w:rPr>
+        <w:t>owa State University</w:t>
+      </w:r>
+      <w:r>
+        <w:rPr>
+          <w:rFonts w:cstheme="minorHAnsi"/>
+          <w:b/>
+          <w:sz w:val="24"/>
+          <w:szCs w:val="24"/>
+        </w:rPr>
+        <w:t>, Ames, IA</w:t>
       </w:r>
       <w:r>
         <w:rPr>
@@ -2128,7 +2137,34 @@
           <w:sz w:val="24"/>
           <w:szCs w:val="24"/>
         </w:rPr>
-        <w:t>Department of Agronomy, ISU, Ames, IA</w:t>
+        <w:t xml:space="preserve">Department of Agronomy, </w:t>
+      </w:r>
+      <w:r>
+        <w:rPr>
+          <w:rFonts w:cstheme="minorHAnsi"/>
+          <w:b/>
+          <w:sz w:val="24"/>
+          <w:szCs w:val="24"/>
+        </w:rPr>
+        <w:t>I</w:t>
+      </w:r>
+      <w:r>
+        <w:rPr>
+          <w:rFonts w:cstheme="minorHAnsi"/>
+          <w:b/>
+          <w:sz w:val="24"/>
+          <w:szCs w:val="24"/>
+        </w:rPr>
+        <w:t>owa State University</w:t>
+      </w:r>
+      <w:r>
+        <w:rPr>
+          <w:rFonts w:cstheme="minorHAnsi"/>
+          <w:b/>
+          <w:sz w:val="24"/>
+          <w:szCs w:val="24"/>
+        </w:rPr>
+        <w:t>, Ames, IA</w:t>
       </w:r>
     </w:p>
     <w:p>
@@ -2634,15 +2670,7 @@
           <w:sz w:val="24"/>
           <w:szCs w:val="24"/>
         </w:rPr>
-        <w:t>Machine Learning</w:t>
-      </w:r>
-      <w:r>
-        <w:rPr>
-          <w:rFonts w:cstheme="minorHAnsi"/>
-          <w:sz w:val="24"/>
-          <w:szCs w:val="24"/>
-        </w:rPr>
-        <w:t xml:space="preserve">, </w:t>
+        <w:t xml:space="preserve">Machine Learning, </w:t>
       </w:r>
       <w:r>
         <w:rPr>
